--- a/DSP Mid 01/DSP BE Electrical Batch 12 Mid.docx
+++ b/DSP Mid 01/DSP BE Electrical Batch 12 Mid.docx
@@ -8,7 +8,7 @@
           <w:top w:val="single" w:sz="12" w:space="11" w:color="auto"/>
           <w:bottom w:val="single" w:sz="12" w:space="1" w:color="auto"/>
         </w:pBdr>
-        <w:spacing w:after="0" w:line="240" w:lineRule="auto"/>
+        <w:spacing w:after="0" w:line="360" w:lineRule="auto"/>
         <w:jc w:val="center"/>
         <w:rPr>
           <w:rFonts w:ascii="Times New Roman" w:hAnsi="Times New Roman" w:cs="Times New Roman"/>
@@ -30,13 +30,24 @@
         </w:rPr>
         <w:t>Mid</w:t>
       </w:r>
+      <w:r>
+        <w:rPr>
+          <w:rFonts w:ascii="Times New Roman" w:hAnsi="Times New Roman" w:cs="Times New Roman"/>
+          <w:b/>
+          <w:i/>
+          <w:iCs/>
+          <w:sz w:val="28"/>
+          <w:szCs w:val="28"/>
+        </w:rPr>
+        <w:t xml:space="preserve"> Term Exam</w:t>
+      </w:r>
     </w:p>
     <w:p>
       <w:pPr>
         <w:pBdr>
           <w:bottom w:val="single" w:sz="12" w:space="1" w:color="auto"/>
         </w:pBdr>
-        <w:spacing w:after="0"/>
+        <w:spacing w:after="0" w:line="360" w:lineRule="auto"/>
         <w:rPr>
           <w:rFonts w:ascii="Times New Roman" w:hAnsi="Times New Roman" w:cs="Times New Roman"/>
           <w:b/>
@@ -147,7 +158,7 @@
         <w:pBdr>
           <w:bottom w:val="single" w:sz="12" w:space="1" w:color="auto"/>
         </w:pBdr>
-        <w:spacing w:after="0"/>
+        <w:spacing w:after="0" w:line="360" w:lineRule="auto"/>
         <w:rPr>
           <w:rFonts w:ascii="Times New Roman" w:hAnsi="Times New Roman" w:cs="Times New Roman"/>
           <w:b/>
@@ -227,7 +238,7 @@
         <w:pBdr>
           <w:bottom w:val="single" w:sz="12" w:space="1" w:color="auto"/>
         </w:pBdr>
-        <w:spacing w:after="0"/>
+        <w:spacing w:after="0" w:line="360" w:lineRule="auto"/>
         <w:rPr>
           <w:rFonts w:ascii="Times New Roman" w:hAnsi="Times New Roman" w:cs="Times New Roman"/>
           <w:b/>
@@ -248,7 +259,7 @@
         <w:pBdr>
           <w:bottom w:val="single" w:sz="12" w:space="1" w:color="auto"/>
         </w:pBdr>
-        <w:spacing w:after="0"/>
+        <w:spacing w:after="0" w:line="360" w:lineRule="auto"/>
         <w:rPr>
           <w:rFonts w:ascii="Times New Roman" w:hAnsi="Times New Roman" w:cs="Times New Roman"/>
           <w:b/>
@@ -285,7 +296,7 @@
         <w:pBdr>
           <w:bottom w:val="single" w:sz="12" w:space="1" w:color="auto"/>
         </w:pBdr>
-        <w:spacing w:after="0"/>
+        <w:spacing w:after="0" w:line="360" w:lineRule="auto"/>
         <w:rPr>
           <w:rFonts w:ascii="Times New Roman" w:hAnsi="Times New Roman" w:cs="Times New Roman"/>
           <w:b/>
@@ -303,132 +314,149 @@
     </w:p>
     <w:p>
       <w:pPr>
-        <w:rPr>
-          <w:rFonts w:ascii="Times New Roman" w:hAnsi="Times New Roman" w:cs="Times New Roman"/>
-          <w:szCs w:val="24"/>
-        </w:rPr>
-      </w:pPr>
-    </w:p>
-    <w:p>
-      <w:pPr>
-        <w:rPr>
-          <w:rFonts w:ascii="Times New Roman" w:hAnsi="Times New Roman" w:cs="Times New Roman"/>
-          <w:b/>
-          <w:bCs/>
-          <w:sz w:val="24"/>
-          <w:szCs w:val="28"/>
-        </w:rPr>
-      </w:pPr>
-      <w:r>
-        <w:rPr>
-          <w:rFonts w:ascii="Times New Roman" w:hAnsi="Times New Roman" w:cs="Times New Roman"/>
-          <w:b/>
-          <w:bCs/>
-          <w:sz w:val="24"/>
-          <w:szCs w:val="28"/>
-        </w:rPr>
-        <w:t>Question no.1: What is circular and linear convolution? (CLO-2)</w:t>
-      </w:r>
-    </w:p>
-    <w:p>
-      <w:pPr>
-        <w:rPr>
-          <w:rFonts w:ascii="Times New Roman" w:hAnsi="Times New Roman" w:cs="Times New Roman"/>
-          <w:color w:val="FFFFFF" w:themeColor="background1"/>
-          <w:sz w:val="24"/>
-          <w:szCs w:val="28"/>
-        </w:rPr>
-      </w:pPr>
-      <w:r>
-        <w:rPr>
-          <w:rFonts w:ascii="Times New Roman" w:hAnsi="Times New Roman" w:cs="Times New Roman"/>
-          <w:color w:val="FFFFFF" w:themeColor="background1"/>
-          <w:sz w:val="24"/>
-          <w:szCs w:val="28"/>
-        </w:rPr>
-        <w:t>______________________________________________________________________________________________________________________________________________________________________________________________________________________________________________________________________________________________________________________________________________________________________________________________________________________________________________________________________________________________________________________________________________________________________________________________________________________________________________________</w:t>
-      </w:r>
-    </w:p>
-    <w:p>
-      <w:pPr>
-        <w:rPr>
-          <w:rFonts w:ascii="Times New Roman" w:hAnsi="Times New Roman" w:cs="Times New Roman"/>
-          <w:b/>
-          <w:bCs/>
-          <w:sz w:val="24"/>
-          <w:szCs w:val="28"/>
-        </w:rPr>
-      </w:pPr>
-      <w:r>
-        <w:rPr>
-          <w:rFonts w:ascii="Times New Roman" w:hAnsi="Times New Roman" w:cs="Times New Roman"/>
-          <w:b/>
-          <w:bCs/>
-          <w:sz w:val="24"/>
-          <w:szCs w:val="28"/>
-        </w:rPr>
-        <w:t>Question no.2: What are the classification of signals? (CLO-2)</w:t>
-      </w:r>
-    </w:p>
-    <w:p>
-      <w:pPr>
-        <w:rPr>
-          <w:rFonts w:ascii="Times New Roman" w:hAnsi="Times New Roman" w:cs="Times New Roman"/>
-          <w:color w:val="FFFFFF" w:themeColor="background1"/>
-          <w:sz w:val="24"/>
-          <w:szCs w:val="28"/>
-        </w:rPr>
-      </w:pPr>
-      <w:r>
-        <w:rPr>
-          <w:rFonts w:ascii="Times New Roman" w:hAnsi="Times New Roman" w:cs="Times New Roman"/>
-          <w:color w:val="FFFFFF" w:themeColor="background1"/>
-          <w:sz w:val="24"/>
-          <w:szCs w:val="28"/>
-        </w:rPr>
-        <w:t>___________________________________________________________________________________________________________________________________________________________________________________________________________________________________________________________________________________________________________________________________________________________________________________________________________________________________________________________________________________________________________________________________________________________________________________________________________________________________________________________________________________________________________________________________________</w:t>
-      </w:r>
-      <w:r>
-        <w:rPr>
-          <w:rFonts w:ascii="Times New Roman" w:hAnsi="Times New Roman" w:cs="Times New Roman"/>
-          <w:color w:val="FFFFFF" w:themeColor="background1"/>
-          <w:sz w:val="24"/>
-          <w:szCs w:val="28"/>
-        </w:rPr>
-        <w:t>_____</w:t>
-      </w:r>
-    </w:p>
-    <w:p>
-      <w:pPr>
-        <w:rPr>
-          <w:rFonts w:ascii="Times New Roman" w:hAnsi="Times New Roman" w:cs="Times New Roman"/>
-          <w:b/>
-          <w:bCs/>
-          <w:sz w:val="24"/>
-          <w:szCs w:val="28"/>
-        </w:rPr>
-      </w:pPr>
-      <w:r>
-        <w:rPr>
-          <w:rFonts w:ascii="Times New Roman" w:hAnsi="Times New Roman" w:cs="Times New Roman"/>
-          <w:b/>
-          <w:bCs/>
-          <w:sz w:val="24"/>
-          <w:szCs w:val="28"/>
-        </w:rPr>
-        <w:t xml:space="preserve">Question no.3: solve following equation, when </w:t>
-      </w:r>
+        <w:spacing w:line="360" w:lineRule="auto"/>
+        <w:rPr>
+          <w:rFonts w:ascii="Times New Roman" w:hAnsi="Times New Roman" w:cs="Times New Roman"/>
+          <w:szCs w:val="24"/>
+        </w:rPr>
+      </w:pPr>
+    </w:p>
+    <w:p>
+      <w:pPr>
+        <w:spacing w:line="360" w:lineRule="auto"/>
+        <w:rPr>
+          <w:rFonts w:ascii="Times New Roman" w:eastAsiaTheme="minorEastAsia" w:hAnsi="Times New Roman" w:cs="Times New Roman"/>
+          <w:b/>
+          <w:bCs/>
+          <w:sz w:val="24"/>
+          <w:szCs w:val="28"/>
+        </w:rPr>
+      </w:pPr>
+      <w:r>
+        <w:rPr>
+          <w:rFonts w:ascii="Times New Roman" w:hAnsi="Times New Roman" w:cs="Times New Roman"/>
+          <w:b/>
+          <w:bCs/>
+          <w:sz w:val="24"/>
+          <w:szCs w:val="28"/>
+        </w:rPr>
+        <w:t>Question no.1:</w:t>
+      </w:r>
+      <w:r>
+        <w:rPr>
+          <w:rFonts w:ascii="Times New Roman" w:hAnsi="Times New Roman" w:cs="Times New Roman"/>
+          <w:b/>
+          <w:bCs/>
+          <w:sz w:val="24"/>
+          <w:szCs w:val="28"/>
+        </w:rPr>
+        <w:t xml:space="preserve">  (CLO-2)</w:t>
+      </w:r>
+      <w:r>
+        <w:rPr>
+          <w:rFonts w:ascii="Times New Roman" w:hAnsi="Times New Roman" w:cs="Times New Roman"/>
+          <w:b/>
+          <w:bCs/>
+          <w:sz w:val="24"/>
+          <w:szCs w:val="28"/>
+        </w:rPr>
+        <w:t xml:space="preserve"> </w:t>
+      </w:r>
+    </w:p>
+    <w:p>
+      <w:pPr>
+        <w:spacing w:line="360" w:lineRule="auto"/>
+        <w:rPr>
+          <w:rFonts w:ascii="Times New Roman" w:hAnsi="Times New Roman" w:cs="Times New Roman"/>
+          <w:b/>
+          <w:bCs/>
+          <w:sz w:val="24"/>
+          <w:szCs w:val="28"/>
+        </w:rPr>
+      </w:pPr>
+      <w:r>
+        <w:rPr>
+          <w:rFonts w:ascii="Times New Roman" w:hAnsi="Times New Roman" w:cs="Times New Roman"/>
+          <w:b/>
+          <w:bCs/>
+          <w:sz w:val="24"/>
+          <w:szCs w:val="28"/>
+        </w:rPr>
+        <w:t>What is circular and linear convolution?</w:t>
+      </w:r>
+      <w:r>
+        <w:rPr>
+          <w:rFonts w:ascii="Times New Roman" w:hAnsi="Times New Roman" w:cs="Times New Roman"/>
+          <w:b/>
+          <w:bCs/>
+          <w:sz w:val="24"/>
+          <w:szCs w:val="28"/>
+        </w:rPr>
+        <w:t xml:space="preserve"> Find the circular and linear convolution of </w:t>
+      </w:r>
+    </w:p>
+    <w:p>
+      <w:pPr>
+        <w:spacing w:line="360" w:lineRule="auto"/>
+        <w:rPr>
+          <w:rFonts w:ascii="Times New Roman" w:eastAsiaTheme="minorEastAsia" w:hAnsi="Times New Roman" w:cs="Times New Roman"/>
+          <w:b/>
+          <w:bCs/>
+          <w:sz w:val="24"/>
+          <w:szCs w:val="28"/>
+        </w:rPr>
+      </w:pPr>
       <m:oMath>
         <m:r>
           <m:rPr>
-            <m:sty m:val="b"/>
+            <m:sty m:val="bi"/>
           </m:rPr>
           <w:rPr>
             <w:rFonts w:ascii="Cambria Math" w:hAnsi="Cambria Math" w:cs="Times New Roman"/>
             <w:sz w:val="24"/>
             <w:szCs w:val="28"/>
           </w:rPr>
-          <m:t>T=2π</m:t>
+          <m:t>x</m:t>
+        </m:r>
+        <m:d>
+          <m:dPr>
+            <m:begChr m:val="["/>
+            <m:endChr m:val="]"/>
+            <m:ctrlPr>
+              <w:rPr>
+                <w:rFonts w:ascii="Cambria Math" w:hAnsi="Cambria Math" w:cs="Times New Roman"/>
+                <w:b/>
+                <w:bCs/>
+                <w:i/>
+                <w:sz w:val="24"/>
+                <w:szCs w:val="28"/>
+              </w:rPr>
+            </m:ctrlPr>
+          </m:dPr>
+          <m:e>
+            <m:r>
+              <m:rPr>
+                <m:sty m:val="bi"/>
+              </m:rPr>
+              <w:rPr>
+                <w:rFonts w:ascii="Cambria Math" w:hAnsi="Cambria Math" w:cs="Times New Roman"/>
+                <w:sz w:val="24"/>
+                <w:szCs w:val="28"/>
+              </w:rPr>
+              <m:t>n</m:t>
+            </m:r>
+          </m:e>
+        </m:d>
+        <m:r>
+          <m:rPr>
+            <m:sty m:val="bi"/>
+          </m:rPr>
+          <w:rPr>
+            <w:rFonts w:ascii="Cambria Math" w:hAnsi="Cambria Math" w:cs="Times New Roman"/>
+            <w:sz w:val="24"/>
+            <w:szCs w:val="28"/>
+          </w:rPr>
+          <m:t>=1,0,3,4 n≥0</m:t>
         </m:r>
       </m:oMath>
       <w:r>
@@ -436,15 +464,185 @@
           <w:rFonts w:ascii="Times New Roman" w:eastAsiaTheme="minorEastAsia" w:hAnsi="Times New Roman" w:cs="Times New Roman"/>
           <w:b/>
           <w:bCs/>
-          <w:iCs/>
-          <w:sz w:val="24"/>
-          <w:szCs w:val="28"/>
-        </w:rPr>
-        <w:t xml:space="preserve"> . (CLO-3)</w:t>
-      </w:r>
-    </w:p>
-    <w:p>
-      <w:pPr>
+          <w:sz w:val="24"/>
+          <w:szCs w:val="28"/>
+        </w:rPr>
+        <w:t xml:space="preserve"> </w:t>
+      </w:r>
+    </w:p>
+    <w:p>
+      <w:pPr>
+        <w:spacing w:line="360" w:lineRule="auto"/>
+        <w:rPr>
+          <w:rFonts w:ascii="Times New Roman" w:eastAsiaTheme="minorEastAsia" w:hAnsi="Times New Roman" w:cs="Times New Roman"/>
+          <w:b/>
+          <w:bCs/>
+          <w:sz w:val="24"/>
+          <w:szCs w:val="28"/>
+        </w:rPr>
+      </w:pPr>
+      <m:oMath>
+        <m:r>
+          <m:rPr>
+            <m:sty m:val="bi"/>
+          </m:rPr>
+          <w:rPr>
+            <w:rFonts w:ascii="Cambria Math" w:eastAsiaTheme="minorEastAsia" w:hAnsi="Cambria Math" w:cs="Times New Roman"/>
+            <w:sz w:val="24"/>
+            <w:szCs w:val="28"/>
+          </w:rPr>
+          <m:t>h</m:t>
+        </m:r>
+        <m:d>
+          <m:dPr>
+            <m:begChr m:val="["/>
+            <m:endChr m:val="]"/>
+            <m:ctrlPr>
+              <w:rPr>
+                <w:rFonts w:ascii="Cambria Math" w:eastAsiaTheme="minorEastAsia" w:hAnsi="Cambria Math" w:cs="Times New Roman"/>
+                <w:b/>
+                <w:bCs/>
+                <w:i/>
+                <w:sz w:val="24"/>
+                <w:szCs w:val="28"/>
+              </w:rPr>
+            </m:ctrlPr>
+          </m:dPr>
+          <m:e>
+            <m:r>
+              <m:rPr>
+                <m:sty m:val="bi"/>
+              </m:rPr>
+              <w:rPr>
+                <w:rFonts w:ascii="Cambria Math" w:eastAsiaTheme="minorEastAsia" w:hAnsi="Cambria Math" w:cs="Times New Roman"/>
+                <w:sz w:val="24"/>
+                <w:szCs w:val="28"/>
+              </w:rPr>
+              <m:t>n</m:t>
+            </m:r>
+          </m:e>
+        </m:d>
+        <m:r>
+          <m:rPr>
+            <m:sty m:val="bi"/>
+          </m:rPr>
+          <w:rPr>
+            <w:rFonts w:ascii="Cambria Math" w:eastAsiaTheme="minorEastAsia" w:hAnsi="Cambria Math" w:cs="Times New Roman"/>
+            <w:sz w:val="24"/>
+            <w:szCs w:val="28"/>
+          </w:rPr>
+          <m:t>=8,5,7,8 n≥0</m:t>
+        </m:r>
+      </m:oMath>
+      <w:r>
+        <w:rPr>
+          <w:rFonts w:ascii="Times New Roman" w:eastAsiaTheme="minorEastAsia" w:hAnsi="Times New Roman" w:cs="Times New Roman"/>
+          <w:b/>
+          <w:bCs/>
+          <w:sz w:val="24"/>
+          <w:szCs w:val="28"/>
+        </w:rPr>
+        <w:tab/>
+      </w:r>
+      <w:r>
+        <w:rPr>
+          <w:rFonts w:ascii="Times New Roman" w:eastAsiaTheme="minorEastAsia" w:hAnsi="Times New Roman" w:cs="Times New Roman"/>
+          <w:b/>
+          <w:bCs/>
+          <w:sz w:val="24"/>
+          <w:szCs w:val="28"/>
+        </w:rPr>
+        <w:tab/>
+      </w:r>
+      <w:r>
+        <w:rPr>
+          <w:rFonts w:ascii="Times New Roman" w:eastAsiaTheme="minorEastAsia" w:hAnsi="Times New Roman" w:cs="Times New Roman"/>
+          <w:b/>
+          <w:bCs/>
+          <w:sz w:val="24"/>
+          <w:szCs w:val="28"/>
+        </w:rPr>
+        <w:tab/>
+      </w:r>
+      <w:r>
+        <w:rPr>
+          <w:rFonts w:ascii="Times New Roman" w:eastAsiaTheme="minorEastAsia" w:hAnsi="Times New Roman" w:cs="Times New Roman"/>
+          <w:b/>
+          <w:bCs/>
+          <w:sz w:val="24"/>
+          <w:szCs w:val="28"/>
+        </w:rPr>
+        <w:tab/>
+      </w:r>
+    </w:p>
+    <w:p>
+      <w:pPr>
+        <w:spacing w:line="360" w:lineRule="auto"/>
+        <w:rPr>
+          <w:rFonts w:ascii="Times New Roman" w:hAnsi="Times New Roman" w:cs="Times New Roman"/>
+          <w:b/>
+          <w:bCs/>
+          <w:sz w:val="24"/>
+          <w:szCs w:val="28"/>
+        </w:rPr>
+      </w:pPr>
+      <w:r>
+        <w:rPr>
+          <w:rFonts w:ascii="Times New Roman" w:hAnsi="Times New Roman" w:cs="Times New Roman"/>
+          <w:b/>
+          <w:bCs/>
+          <w:sz w:val="24"/>
+          <w:szCs w:val="28"/>
+        </w:rPr>
+        <w:t xml:space="preserve">Question no.2: </w:t>
+      </w:r>
+      <w:r>
+        <w:rPr>
+          <w:rFonts w:ascii="Times New Roman" w:hAnsi="Times New Roman" w:cs="Times New Roman"/>
+          <w:b/>
+          <w:bCs/>
+          <w:sz w:val="24"/>
+          <w:szCs w:val="28"/>
+        </w:rPr>
+        <w:t>(CLO-2)</w:t>
+      </w:r>
+    </w:p>
+    <w:p>
+      <w:pPr>
+        <w:spacing w:line="360" w:lineRule="auto"/>
+        <w:rPr>
+          <w:rFonts w:ascii="Times New Roman" w:hAnsi="Times New Roman" w:cs="Times New Roman"/>
+          <w:b/>
+          <w:bCs/>
+          <w:sz w:val="24"/>
+          <w:szCs w:val="28"/>
+        </w:rPr>
+      </w:pPr>
+      <w:r>
+        <w:rPr>
+          <w:rFonts w:ascii="Times New Roman" w:hAnsi="Times New Roman" w:cs="Times New Roman"/>
+          <w:b/>
+          <w:bCs/>
+          <w:sz w:val="24"/>
+          <w:szCs w:val="28"/>
+        </w:rPr>
+        <w:t>Determine the Z-transform of the sequence given by:</w:t>
+      </w:r>
+      <w:r>
+        <w:rPr>
+          <w:rFonts w:ascii="Times New Roman" w:hAnsi="Times New Roman" w:cs="Times New Roman"/>
+          <w:b/>
+          <w:bCs/>
+          <w:sz w:val="24"/>
+          <w:szCs w:val="28"/>
+        </w:rPr>
+        <w:t xml:space="preserve"> </w:t>
+      </w:r>
+    </w:p>
+    <w:p>
+      <w:pPr>
+        <w:spacing w:line="360" w:lineRule="auto"/>
+        <w:jc w:val="center"/>
         <w:rPr>
           <w:rFonts w:ascii="Times New Roman" w:hAnsi="Times New Roman" w:cs="Times New Roman"/>
           <w:b/>
@@ -464,7 +662,47 @@
               <w:sz w:val="24"/>
               <w:szCs w:val="28"/>
             </w:rPr>
-            <m:t>f</m:t>
+            <m:t>y</m:t>
+          </m:r>
+          <m:d>
+            <m:dPr>
+              <m:begChr m:val="["/>
+              <m:endChr m:val="]"/>
+              <m:ctrlPr>
+                <w:rPr>
+                  <w:rFonts w:ascii="Cambria Math" w:hAnsi="Cambria Math" w:cs="Times New Roman"/>
+                  <w:b/>
+                  <w:bCs/>
+                  <w:i/>
+                  <w:sz w:val="24"/>
+                  <w:szCs w:val="28"/>
+                </w:rPr>
+              </m:ctrlPr>
+            </m:dPr>
+            <m:e>
+              <m:r>
+                <m:rPr>
+                  <m:sty m:val="bi"/>
+                </m:rPr>
+                <w:rPr>
+                  <w:rFonts w:ascii="Cambria Math" w:hAnsi="Cambria Math" w:cs="Times New Roman"/>
+                  <w:sz w:val="24"/>
+                  <w:szCs w:val="28"/>
+                </w:rPr>
+                <m:t>n</m:t>
+              </m:r>
+            </m:e>
+          </m:d>
+          <m:r>
+            <m:rPr>
+              <m:sty m:val="bi"/>
+            </m:rPr>
+            <w:rPr>
+              <w:rFonts w:ascii="Cambria Math" w:hAnsi="Cambria Math" w:cs="Times New Roman"/>
+              <w:sz w:val="24"/>
+              <w:szCs w:val="28"/>
+            </w:rPr>
+            <m:t>=</m:t>
           </m:r>
           <m:d>
             <m:dPr>
@@ -489,25 +727,12 @@
                   <w:sz w:val="24"/>
                   <w:szCs w:val="28"/>
                 </w:rPr>
-                <m:t>t</m:t>
+                <m:t>n+1</m:t>
               </m:r>
             </m:e>
           </m:d>
-          <m:r>
-            <m:rPr>
-              <m:sty m:val="bi"/>
-            </m:rPr>
-            <w:rPr>
-              <w:rFonts w:ascii="Cambria Math" w:hAnsi="Cambria Math" w:cs="Times New Roman"/>
-              <w:sz w:val="24"/>
-              <w:szCs w:val="28"/>
-            </w:rPr>
-            <m:t>=</m:t>
-          </m:r>
-          <m:d>
-            <m:dPr>
-              <m:begChr m:val="{"/>
-              <m:endChr m:val=""/>
+          <m:sSup>
+            <m:sSupPr>
               <m:ctrlPr>
                 <w:rPr>
                   <w:rFonts w:ascii="Cambria Math" w:hAnsi="Cambria Math" w:cs="Times New Roman"/>
@@ -518,96 +743,347 @@
                   <w:szCs w:val="28"/>
                 </w:rPr>
               </m:ctrlPr>
-            </m:dPr>
+            </m:sSupPr>
             <m:e>
-              <m:eqArr>
-                <m:eqArrPr>
-                  <m:ctrlPr>
-                    <w:rPr>
-                      <w:rFonts w:ascii="Cambria Math" w:hAnsi="Cambria Math" w:cs="Times New Roman"/>
-                      <w:b/>
-                      <w:bCs/>
-                      <w:i/>
-                      <w:sz w:val="24"/>
-                      <w:szCs w:val="28"/>
-                    </w:rPr>
-                  </m:ctrlPr>
-                </m:eqArrPr>
-                <m:e>
-                  <m:r>
-                    <m:rPr>
-                      <m:sty m:val="bi"/>
-                    </m:rPr>
-                    <w:rPr>
-                      <w:rFonts w:ascii="Cambria Math" w:hAnsi="Cambria Math" w:cs="Times New Roman"/>
-                      <w:sz w:val="24"/>
-                      <w:szCs w:val="28"/>
-                    </w:rPr>
-                    <m:t>V,        0&lt;t&lt;2</m:t>
-                  </m:r>
-                  <m:r>
-                    <m:rPr>
-                      <m:sty m:val="bi"/>
-                    </m:rPr>
-                    <w:rPr>
-                      <w:rFonts w:ascii="Cambria Math" w:hAnsi="Cambria Math" w:cs="Times New Roman"/>
-                      <w:sz w:val="24"/>
-                      <w:szCs w:val="28"/>
-                    </w:rPr>
-                    <m:t xml:space="preserve">π </m:t>
-                  </m:r>
-                </m:e>
-                <m:e>
-                  <m:r>
-                    <m:rPr>
-                      <m:sty m:val="bi"/>
-                    </m:rPr>
-                    <w:rPr>
-                      <w:rFonts w:ascii="Cambria Math" w:hAnsi="Cambria Math" w:cs="Times New Roman"/>
-                      <w:sz w:val="24"/>
-                      <w:szCs w:val="28"/>
-                    </w:rPr>
-                    <m:t>-V,        π&lt;t&lt;2</m:t>
-                  </m:r>
-                  <m:r>
-                    <m:rPr>
-                      <m:sty m:val="bi"/>
-                    </m:rPr>
-                    <w:rPr>
-                      <w:rFonts w:ascii="Cambria Math" w:hAnsi="Cambria Math" w:cs="Times New Roman"/>
-                      <w:sz w:val="24"/>
-                      <w:szCs w:val="28"/>
-                    </w:rPr>
-                    <m:t>π</m:t>
-                  </m:r>
-                </m:e>
-              </m:eqArr>
+              <m:r>
+                <m:rPr>
+                  <m:sty m:val="bi"/>
+                </m:rPr>
+                <w:rPr>
+                  <w:rFonts w:ascii="Cambria Math" w:hAnsi="Cambria Math" w:cs="Times New Roman"/>
+                  <w:sz w:val="24"/>
+                  <w:szCs w:val="28"/>
+                </w:rPr>
+                <m:t>α</m:t>
+              </m:r>
             </m:e>
-          </m:d>
+            <m:sup>
+              <m:r>
+                <m:rPr>
+                  <m:sty m:val="bi"/>
+                </m:rPr>
+                <w:rPr>
+                  <w:rFonts w:ascii="Cambria Math" w:hAnsi="Cambria Math" w:cs="Times New Roman"/>
+                  <w:sz w:val="24"/>
+                  <w:szCs w:val="28"/>
+                </w:rPr>
+                <m:t>n</m:t>
+              </m:r>
+            </m:sup>
+          </m:sSup>
+          <m:r>
+            <m:rPr>
+              <m:sty m:val="bi"/>
+            </m:rPr>
+            <w:rPr>
+              <w:rFonts w:ascii="Cambria Math" w:hAnsi="Cambria Math" w:cs="Times New Roman"/>
+              <w:sz w:val="24"/>
+              <w:szCs w:val="28"/>
+            </w:rPr>
+            <m:t>×u[n]</m:t>
+          </m:r>
         </m:oMath>
       </m:oMathPara>
     </w:p>
     <w:p>
       <w:pPr>
+        <w:spacing w:line="360" w:lineRule="auto"/>
+        <w:rPr>
+          <w:rFonts w:ascii="Times New Roman" w:hAnsi="Times New Roman" w:cs="Times New Roman"/>
+          <w:b/>
+          <w:bCs/>
+          <w:sz w:val="24"/>
+          <w:szCs w:val="28"/>
+        </w:rPr>
+      </w:pPr>
+      <w:r>
+        <w:rPr>
+          <w:rFonts w:ascii="Times New Roman" w:hAnsi="Times New Roman" w:cs="Times New Roman"/>
+          <w:b/>
+          <w:bCs/>
+          <w:sz w:val="24"/>
+          <w:szCs w:val="28"/>
+        </w:rPr>
+        <w:t xml:space="preserve">Question no.3: </w:t>
+      </w:r>
+      <w:r>
+        <w:rPr>
+          <w:rFonts w:ascii="Times New Roman" w:eastAsiaTheme="minorEastAsia" w:hAnsi="Times New Roman" w:cs="Times New Roman"/>
+          <w:b/>
+          <w:bCs/>
+          <w:iCs/>
+          <w:sz w:val="24"/>
+          <w:szCs w:val="28"/>
+        </w:rPr>
+        <w:t>(CLO-3)</w:t>
+      </w:r>
+    </w:p>
+    <w:p>
+      <w:pPr>
+        <w:spacing w:line="360" w:lineRule="auto"/>
+        <w:rPr>
+          <w:rFonts w:ascii="Times New Roman" w:hAnsi="Times New Roman" w:cs="Times New Roman"/>
+          <w:b/>
+          <w:bCs/>
+          <w:sz w:val="24"/>
+          <w:szCs w:val="28"/>
+        </w:rPr>
+      </w:pPr>
+      <w:r>
+        <w:rPr>
+          <w:rFonts w:ascii="Times New Roman" w:hAnsi="Times New Roman" w:cs="Times New Roman"/>
+          <w:b/>
+          <w:bCs/>
+          <w:sz w:val="24"/>
+          <w:szCs w:val="28"/>
+        </w:rPr>
+        <w:t>Solve</w:t>
+      </w:r>
+      <w:r>
+        <w:rPr>
+          <w:rFonts w:ascii="Times New Roman" w:hAnsi="Times New Roman" w:cs="Times New Roman"/>
+          <w:b/>
+          <w:bCs/>
+          <w:sz w:val="24"/>
+          <w:szCs w:val="28"/>
+        </w:rPr>
+        <w:t xml:space="preserve"> following equation, period </w:t>
+      </w:r>
+      <w:proofErr w:type="gramStart"/>
+      <w:r>
+        <w:rPr>
+          <w:rFonts w:ascii="Times New Roman" w:hAnsi="Times New Roman" w:cs="Times New Roman"/>
+          <w:b/>
+          <w:bCs/>
+          <w:sz w:val="24"/>
+          <w:szCs w:val="28"/>
+        </w:rPr>
+        <w:t>is</w:t>
+      </w:r>
+      <w:r>
+        <w:rPr>
+          <w:rFonts w:ascii="Times New Roman" w:hAnsi="Times New Roman" w:cs="Times New Roman"/>
+          <w:b/>
+          <w:bCs/>
+          <w:sz w:val="24"/>
+          <w:szCs w:val="28"/>
+        </w:rPr>
+        <w:t xml:space="preserve"> </w:t>
+      </w:r>
+      <m:oMath>
+        <m:r>
+          <m:rPr>
+            <m:sty m:val="b"/>
+          </m:rPr>
+          <w:rPr>
+            <w:rFonts w:ascii="Cambria Math" w:hAnsi="Cambria Math" w:cs="Times New Roman"/>
+            <w:sz w:val="24"/>
+            <w:szCs w:val="28"/>
+          </w:rPr>
+          <m:t/>
+        </m:r>
+        <w:proofErr w:type="gramEnd"/>
+        <m:r>
+          <m:rPr>
+            <m:sty m:val="b"/>
+          </m:rPr>
+          <w:rPr>
+            <w:rFonts w:ascii="Cambria Math" w:hAnsi="Cambria Math" w:cs="Times New Roman"/>
+            <w:sz w:val="24"/>
+            <w:szCs w:val="28"/>
+          </w:rPr>
+          <m:t>=2π</m:t>
+        </m:r>
+      </m:oMath>
+      <w:r>
+        <w:rPr>
+          <w:rFonts w:ascii="Times New Roman" w:eastAsiaTheme="minorEastAsia" w:hAnsi="Times New Roman" w:cs="Times New Roman"/>
+          <w:b/>
+          <w:bCs/>
+          <w:iCs/>
+          <w:sz w:val="24"/>
+          <w:szCs w:val="28"/>
+        </w:rPr>
+        <w:t xml:space="preserve"> . </w:t>
+      </w:r>
+    </w:p>
+    <w:p>
+      <w:pPr>
+        <w:spacing w:line="360" w:lineRule="auto"/>
+        <w:jc w:val="center"/>
+        <w:rPr>
+          <w:rFonts w:ascii="Times New Roman" w:hAnsi="Times New Roman" w:cs="Times New Roman"/>
+          <w:b/>
+          <w:bCs/>
+          <w:sz w:val="24"/>
+          <w:szCs w:val="28"/>
+        </w:rPr>
+      </w:pPr>
+      <m:oMath>
+        <m:r>
+          <m:rPr>
+            <m:sty m:val="bi"/>
+          </m:rPr>
+          <w:rPr>
+            <w:rFonts w:ascii="Cambria Math" w:hAnsi="Cambria Math" w:cs="Times New Roman"/>
+            <w:sz w:val="24"/>
+            <w:szCs w:val="28"/>
+          </w:rPr>
+          <m:t>f</m:t>
+        </m:r>
+        <m:d>
+          <m:dPr>
+            <m:ctrlPr>
+              <w:rPr>
+                <w:rFonts w:ascii="Cambria Math" w:hAnsi="Cambria Math" w:cs="Times New Roman"/>
+                <w:b/>
+                <w:bCs/>
+                <w:i/>
+                <w:sz w:val="24"/>
+                <w:szCs w:val="28"/>
+              </w:rPr>
+            </m:ctrlPr>
+          </m:dPr>
+          <m:e>
+            <m:r>
+              <m:rPr>
+                <m:sty m:val="bi"/>
+              </m:rPr>
+              <w:rPr>
+                <w:rFonts w:ascii="Cambria Math" w:hAnsi="Cambria Math" w:cs="Times New Roman"/>
+                <w:sz w:val="24"/>
+                <w:szCs w:val="28"/>
+              </w:rPr>
+              <m:t>t</m:t>
+            </m:r>
+          </m:e>
+        </m:d>
+        <m:r>
+          <m:rPr>
+            <m:sty m:val="bi"/>
+          </m:rPr>
+          <w:rPr>
+            <w:rFonts w:ascii="Cambria Math" w:hAnsi="Cambria Math" w:cs="Times New Roman"/>
+            <w:sz w:val="24"/>
+            <w:szCs w:val="28"/>
+          </w:rPr>
+          <m:t>=</m:t>
+        </m:r>
+        <w:bookmarkStart w:id="0" w:name="_GoBack"/>
+        <w:bookmarkEnd w:id="0"/>
+        <m:d>
+          <m:dPr>
+            <m:begChr m:val="{"/>
+            <m:endChr m:val=""/>
+            <m:ctrlPr>
+              <w:rPr>
+                <w:rFonts w:ascii="Cambria Math" w:hAnsi="Cambria Math" w:cs="Times New Roman"/>
+                <w:b/>
+                <w:bCs/>
+                <w:i/>
+                <w:sz w:val="24"/>
+                <w:szCs w:val="28"/>
+              </w:rPr>
+            </m:ctrlPr>
+          </m:dPr>
+          <m:e>
+            <m:eqArr>
+              <m:eqArrPr>
+                <m:ctrlPr>
+                  <w:rPr>
+                    <w:rFonts w:ascii="Cambria Math" w:hAnsi="Cambria Math" w:cs="Times New Roman"/>
+                    <w:b/>
+                    <w:bCs/>
+                    <w:i/>
+                    <w:sz w:val="24"/>
+                    <w:szCs w:val="28"/>
+                  </w:rPr>
+                </m:ctrlPr>
+              </m:eqArrPr>
+              <m:e>
+                <m:r>
+                  <m:rPr>
+                    <m:sty m:val="bi"/>
+                  </m:rPr>
+                  <w:rPr>
+                    <w:rFonts w:ascii="Cambria Math" w:hAnsi="Cambria Math" w:cs="Times New Roman"/>
+                    <w:sz w:val="24"/>
+                    <w:szCs w:val="28"/>
+                  </w:rPr>
+                  <m:t>V,        0&lt;t&lt;2</m:t>
+                </m:r>
+                <m:r>
+                  <m:rPr>
+                    <m:sty m:val="bi"/>
+                  </m:rPr>
+                  <w:rPr>
+                    <w:rFonts w:ascii="Cambria Math" w:hAnsi="Cambria Math" w:cs="Times New Roman"/>
+                    <w:sz w:val="24"/>
+                    <w:szCs w:val="28"/>
+                  </w:rPr>
+                  <m:t xml:space="preserve">π </m:t>
+                </m:r>
+              </m:e>
+              <m:e>
+                <m:r>
+                  <m:rPr>
+                    <m:sty m:val="bi"/>
+                  </m:rPr>
+                  <w:rPr>
+                    <w:rFonts w:ascii="Cambria Math" w:hAnsi="Cambria Math" w:cs="Times New Roman"/>
+                    <w:sz w:val="24"/>
+                    <w:szCs w:val="28"/>
+                  </w:rPr>
+                  <m:t>-V,        π&lt;t&lt;2</m:t>
+                </m:r>
+                <m:r>
+                  <m:rPr>
+                    <m:sty m:val="bi"/>
+                  </m:rPr>
+                  <w:rPr>
+                    <w:rFonts w:ascii="Cambria Math" w:hAnsi="Cambria Math" w:cs="Times New Roman"/>
+                    <w:sz w:val="24"/>
+                    <w:szCs w:val="28"/>
+                  </w:rPr>
+                  <m:t>π</m:t>
+                </m:r>
+              </m:e>
+            </m:eqArr>
+          </m:e>
+        </m:d>
+      </m:oMath>
+      <w:r>
         <w:rPr>
           <w:rFonts w:ascii="Times New Roman" w:hAnsi="Times New Roman" w:cs="Times New Roman"/>
           <w:color w:val="FFFFFF" w:themeColor="background1"/>
           <w:sz w:val="24"/>
           <w:szCs w:val="28"/>
         </w:rPr>
-      </w:pPr>
-      <w:r>
-        <w:rPr>
-          <w:rFonts w:ascii="Times New Roman" w:hAnsi="Times New Roman" w:cs="Times New Roman"/>
-          <w:color w:val="FFFFFF" w:themeColor="background1"/>
-          <w:sz w:val="24"/>
-          <w:szCs w:val="28"/>
-        </w:rPr>
-        <w:t>__________________________________________________________________________________________________________________________________________________________________________________________________________________________________________________________________________________________________________________________________________________________________________________________________________________________________________________________________________________________________________________________________________________________________________________________________________________________________________________________________________________________________________________________________________________________________________________________________________________________________________________________________________________________________________________________________________________________________________________________________________________________________________________________________________________________________________________________________________________________________________________________________________________________________________________________________________________________________________________________________________________________________________________________________________________________________________________________________________________________________________________________________________________________________________________________</w:t>
-      </w:r>
-    </w:p>
-    <w:p>
-      <w:pPr>
+        <w:t>___</w:t>
+      </w:r>
+    </w:p>
+    <w:p>
+      <w:pPr>
+        <w:spacing w:line="360" w:lineRule="auto"/>
+        <w:rPr>
+          <w:rFonts w:ascii="Times New Roman" w:hAnsi="Times New Roman" w:cs="Times New Roman"/>
+          <w:b/>
+          <w:bCs/>
+          <w:sz w:val="24"/>
+          <w:szCs w:val="28"/>
+        </w:rPr>
+      </w:pPr>
+      <w:r>
+        <w:rPr>
+          <w:rFonts w:ascii="Times New Roman" w:hAnsi="Times New Roman" w:cs="Times New Roman"/>
+          <w:b/>
+          <w:bCs/>
+          <w:sz w:val="24"/>
+          <w:szCs w:val="28"/>
+        </w:rPr>
+        <w:t xml:space="preserve">Question no.4: </w:t>
+      </w:r>
+      <w:r>
         <w:rPr>
           <w:rFonts w:ascii="Times New Roman" w:eastAsiaTheme="minorEastAsia" w:hAnsi="Times New Roman" w:cs="Times New Roman"/>
           <w:b/>
@@ -615,17 +1091,29 @@
           <w:sz w:val="24"/>
           <w:szCs w:val="28"/>
         </w:rPr>
-      </w:pPr>
-      <w:r>
-        <w:rPr>
-          <w:rFonts w:ascii="Times New Roman" w:hAnsi="Times New Roman" w:cs="Times New Roman"/>
-          <w:b/>
-          <w:bCs/>
-          <w:sz w:val="24"/>
-          <w:szCs w:val="28"/>
-        </w:rPr>
-        <w:lastRenderedPageBreak/>
-        <w:t>Question no.4: Solve and prove that Parseval’s theorem is satisfy on</w:t>
+        <w:t>(CLO-3)</w:t>
+      </w:r>
+    </w:p>
+    <w:p>
+      <w:pPr>
+        <w:spacing w:line="360" w:lineRule="auto"/>
+        <w:rPr>
+          <w:rFonts w:ascii="Times New Roman" w:eastAsiaTheme="minorEastAsia" w:hAnsi="Times New Roman" w:cs="Times New Roman"/>
+          <w:b/>
+          <w:bCs/>
+          <w:sz w:val="24"/>
+          <w:szCs w:val="28"/>
+        </w:rPr>
+      </w:pPr>
+      <w:r>
+        <w:rPr>
+          <w:rFonts w:ascii="Times New Roman" w:hAnsi="Times New Roman" w:cs="Times New Roman"/>
+          <w:b/>
+          <w:bCs/>
+          <w:sz w:val="24"/>
+          <w:szCs w:val="28"/>
+        </w:rPr>
+        <w:t>Solve and prove that Parseval’s theorem is satisfy on</w:t>
       </w:r>
       <m:oMath>
         <m:r>
@@ -708,81 +1196,66 @@
           <w:sz w:val="24"/>
           <w:szCs w:val="28"/>
         </w:rPr>
-        <w:t>. (CLO-3)</w:t>
-      </w:r>
-    </w:p>
-    <w:p>
-      <w:pPr>
-        <w:rPr>
-          <w:rFonts w:ascii="Times New Roman" w:eastAsiaTheme="minorEastAsia" w:hAnsi="Times New Roman" w:cs="Times New Roman"/>
-          <w:color w:val="FFFFFF" w:themeColor="background1"/>
-          <w:sz w:val="24"/>
-          <w:szCs w:val="28"/>
-        </w:rPr>
-      </w:pPr>
-      <w:r>
-        <w:rPr>
-          <w:rFonts w:ascii="Times New Roman" w:eastAsiaTheme="minorEastAsia" w:hAnsi="Times New Roman" w:cs="Times New Roman"/>
-          <w:color w:val="FFFFFF" w:themeColor="background1"/>
-          <w:sz w:val="24"/>
-          <w:szCs w:val="28"/>
-        </w:rPr>
-        <w:t>______________________________________________________________________________________________________________________________________________________________________________________________________________________________________________________________________________________________________________________________________________________________________________________________________________________________________________________________________________________________________________________________________________________________________________________________________________________________________________________________________________________________________________________________________________________________________________________________________________________________________________________________________________________________________________________________________________________________________________________________________________________________________________________________________________________________________________________________________________________________________________________________________________________________________________________________________________________________________________________________________________________________________________________________________________________________________________________________________________________________________________________________________________________________________________________________________________________________________________________________________________________________________________________________________________________________________________</w:t>
-      </w:r>
-    </w:p>
-    <w:p>
-      <w:pPr>
-        <w:rPr>
-          <w:rFonts w:ascii="Times New Roman" w:hAnsi="Times New Roman" w:cs="Times New Roman"/>
-          <w:b/>
-          <w:bCs/>
-          <w:sz w:val="24"/>
-          <w:szCs w:val="28"/>
-        </w:rPr>
-      </w:pPr>
-      <w:r>
-        <w:rPr>
-          <w:rFonts w:ascii="Times New Roman" w:hAnsi="Times New Roman" w:cs="Times New Roman"/>
-          <w:b/>
-          <w:bCs/>
-          <w:sz w:val="24"/>
-          <w:szCs w:val="28"/>
-        </w:rPr>
-        <w:t>Question no.5: Write down equation of linearity, frequency shifting and differentiation in Fourier transform. (CLO-1)</w:t>
-      </w:r>
-    </w:p>
-    <w:p>
-      <w:pPr>
-        <w:rPr>
-          <w:rFonts w:ascii="Times New Roman" w:hAnsi="Times New Roman" w:cs="Times New Roman"/>
-          <w:color w:val="FFFFFF" w:themeColor="background1"/>
-          <w:sz w:val="24"/>
-          <w:szCs w:val="28"/>
-        </w:rPr>
-      </w:pPr>
-      <w:bookmarkStart w:id="0" w:name="_GoBack"/>
-      <w:r>
-        <w:rPr>
-          <w:rFonts w:ascii="Times New Roman" w:hAnsi="Times New Roman" w:cs="Times New Roman"/>
-          <w:color w:val="FFFFFF" w:themeColor="background1"/>
-          <w:sz w:val="24"/>
-          <w:szCs w:val="28"/>
-        </w:rPr>
-        <w:t>____________________________________________________________________________________________________________________________________________________________________________________________________________________________________________________________________________________________________________________________________________________________________________________________________________________________________________________________________________________________________________________________________________________________________________________________________________________________________________________________________________________________________________________________________________________________________________________________________________________________________________________________________________________________________________________________________________________________________________________________________________________________________________________________________________________________________________________________________________________________________________________________________________________________________________________________________________________________________________________________________________________________________________________________________________________________________________________________________________________________________________________________________________________________________________________________________________________________________________________________________________________</w:t>
-      </w:r>
-    </w:p>
-    <w:bookmarkEnd w:id="0"/>
-    <w:p>
-      <w:pPr>
-        <w:rPr>
-          <w:rFonts w:ascii="Times New Roman" w:hAnsi="Times New Roman" w:cs="Times New Roman"/>
-          <w:sz w:val="24"/>
-          <w:szCs w:val="28"/>
-        </w:rPr>
-      </w:pPr>
-    </w:p>
-    <w:p>
-      <w:pPr>
+        <w:t xml:space="preserve">. </w:t>
+      </w:r>
+    </w:p>
+    <w:p>
+      <w:pPr>
+        <w:spacing w:line="360" w:lineRule="auto"/>
+        <w:rPr>
+          <w:rFonts w:ascii="Times New Roman" w:hAnsi="Times New Roman" w:cs="Times New Roman"/>
+          <w:b/>
+          <w:bCs/>
+          <w:sz w:val="24"/>
+          <w:szCs w:val="28"/>
+        </w:rPr>
+      </w:pPr>
+      <w:r>
+        <w:rPr>
+          <w:rFonts w:ascii="Times New Roman" w:hAnsi="Times New Roman" w:cs="Times New Roman"/>
+          <w:b/>
+          <w:bCs/>
+          <w:sz w:val="24"/>
+          <w:szCs w:val="28"/>
+        </w:rPr>
+        <w:t xml:space="preserve">Question no.5: </w:t>
+      </w:r>
+      <w:r>
+        <w:rPr>
+          <w:rFonts w:ascii="Times New Roman" w:hAnsi="Times New Roman" w:cs="Times New Roman"/>
+          <w:b/>
+          <w:bCs/>
+          <w:sz w:val="24"/>
+          <w:szCs w:val="28"/>
+        </w:rPr>
+        <w:t>(CLO-1)</w:t>
+      </w:r>
+    </w:p>
+    <w:p>
+      <w:pPr>
+        <w:spacing w:line="360" w:lineRule="auto"/>
+        <w:rPr>
+          <w:rFonts w:ascii="Times New Roman" w:hAnsi="Times New Roman" w:cs="Times New Roman"/>
+          <w:b/>
+          <w:bCs/>
+          <w:sz w:val="24"/>
+          <w:szCs w:val="28"/>
+        </w:rPr>
+      </w:pPr>
+      <w:r>
+        <w:rPr>
+          <w:rFonts w:ascii="Times New Roman" w:hAnsi="Times New Roman" w:cs="Times New Roman"/>
+          <w:b/>
+          <w:bCs/>
+          <w:sz w:val="24"/>
+          <w:szCs w:val="28"/>
+        </w:rPr>
+        <w:t xml:space="preserve">Write down equation of linearity, frequency shifting and differentiation in Fourier transform. </w:t>
+      </w:r>
+    </w:p>
+    <w:p>
+      <w:pPr>
+        <w:spacing w:line="360" w:lineRule="auto"/>
         <w:rPr>
           <w:rFonts w:ascii="Times New Roman" w:hAnsi="Times New Roman" w:cs="Times New Roman"/>
           <w:sz w:val="24"/>
@@ -800,6 +1273,7 @@
     </w:p>
     <w:p>
       <w:pPr>
+        <w:spacing w:line="360" w:lineRule="auto"/>
         <w:jc w:val="center"/>
         <w:rPr>
           <w:rFonts w:ascii="Segoe UI Symbol" w:hAnsi="Segoe UI Symbol" w:cs="Times New Roman"/>
@@ -826,6 +1300,7 @@
     </w:p>
     <w:p>
       <w:pPr>
+        <w:spacing w:line="360" w:lineRule="auto"/>
         <w:rPr>
           <w:rFonts w:ascii="Times New Roman" w:hAnsi="Times New Roman" w:cs="Times New Roman"/>
           <w:sz w:val="24"/>
